--- a/Documents/GitHub_WalkThru.docx
+++ b/Documents/GitHub_WalkThru.docx
@@ -131,13 +131,13 @@
           <w:noProof/>
         </w:rPr>
         <w:drawing>
-          <wp:anchor distT="0" distB="0" distL="114300" distR="114300" simplePos="0" relativeHeight="251658240" behindDoc="0" locked="0" layoutInCell="1" allowOverlap="1" wp14:anchorId="2A6B0BD6" wp14:editId="003EC7AB">
+          <wp:anchor distT="0" distB="0" distL="114300" distR="114300" simplePos="0" relativeHeight="251658240" behindDoc="0" locked="0" layoutInCell="1" allowOverlap="1" wp14:anchorId="2A6B0BD6" wp14:editId="083C5FEE">
             <wp:simplePos x="0" y="0"/>
             <wp:positionH relativeFrom="column">
-              <wp:posOffset>228600</wp:posOffset>
+              <wp:posOffset>365760</wp:posOffset>
             </wp:positionH>
             <wp:positionV relativeFrom="paragraph">
-              <wp:posOffset>396240</wp:posOffset>
+              <wp:posOffset>335280</wp:posOffset>
             </wp:positionV>
             <wp:extent cx="4290060" cy="1766954"/>
             <wp:effectExtent l="0" t="0" r="0" b="5080"/>
@@ -168,7 +168,7 @@
                   <pic:spPr>
                     <a:xfrm>
                       <a:off x="0" y="0"/>
-                      <a:ext cx="4315957" cy="1777620"/>
+                      <a:ext cx="4290060" cy="1766954"/>
                     </a:xfrm>
                     <a:prstGeom prst="rect">
                       <a:avLst/>
@@ -195,17 +195,181 @@
     </w:p>
     <w:p>
       <w:pPr>
-        <w:pStyle w:val="ListParagraph"/>
-        <w:numPr>
-          <w:ilvl w:val="0"/>
-          <w:numId w:val="2"/>
-        </w:numPr>
+        <w:widowControl/>
+        <w:jc w:val="left"/>
+        <w:rPr>
+          <w:rFonts w:eastAsiaTheme="minorEastAsia"/>
+        </w:rPr>
+      </w:pPr>
+      <w:r>
+        <w:rPr>
+          <w:noProof/>
+        </w:rPr>
+        <w:drawing>
+          <wp:anchor distT="0" distB="0" distL="114300" distR="114300" simplePos="0" relativeHeight="251664384" behindDoc="0" locked="0" layoutInCell="1" allowOverlap="1" wp14:anchorId="0BAB96B3" wp14:editId="12A2936D">
+            <wp:simplePos x="0" y="0"/>
+            <wp:positionH relativeFrom="column">
+              <wp:posOffset>45720</wp:posOffset>
+            </wp:positionH>
+            <wp:positionV relativeFrom="paragraph">
+              <wp:posOffset>3969385</wp:posOffset>
+            </wp:positionV>
+            <wp:extent cx="5274310" cy="1655445"/>
+            <wp:effectExtent l="0" t="0" r="2540" b="1905"/>
+            <wp:wrapNone/>
+            <wp:docPr id="3" name="Picture 3"/>
+            <wp:cNvGraphicFramePr>
+              <a:graphicFrameLocks xmlns:a="http://schemas.openxmlformats.org/drawingml/2006/main" noChangeAspect="1"/>
+            </wp:cNvGraphicFramePr>
+            <a:graphic xmlns:a="http://schemas.openxmlformats.org/drawingml/2006/main">
+              <a:graphicData uri="http://schemas.openxmlformats.org/drawingml/2006/picture">
+                <pic:pic xmlns:pic="http://schemas.openxmlformats.org/drawingml/2006/picture">
+                  <pic:nvPicPr>
+                    <pic:cNvPr id="1" name=""/>
+                    <pic:cNvPicPr/>
+                  </pic:nvPicPr>
+                  <pic:blipFill>
+                    <a:blip r:embed="rId8">
+                      <a:extLst>
+                        <a:ext uri="{28A0092B-C50C-407E-A947-70E740481C1C}">
+                          <a14:useLocalDpi xmlns:a14="http://schemas.microsoft.com/office/drawing/2010/main" val="0"/>
+                        </a:ext>
+                      </a:extLst>
+                    </a:blip>
+                    <a:stretch>
+                      <a:fillRect/>
+                    </a:stretch>
+                  </pic:blipFill>
+                  <pic:spPr>
+                    <a:xfrm>
+                      <a:off x="0" y="0"/>
+                      <a:ext cx="5274310" cy="1655445"/>
+                    </a:xfrm>
+                    <a:prstGeom prst="rect">
+                      <a:avLst/>
+                    </a:prstGeom>
+                  </pic:spPr>
+                </pic:pic>
+              </a:graphicData>
+            </a:graphic>
+          </wp:anchor>
+        </w:drawing>
+      </w:r>
+      <w:r>
+        <w:rPr>
+          <w:noProof/>
+        </w:rPr>
+        <w:drawing>
+          <wp:anchor distT="0" distB="0" distL="114300" distR="114300" simplePos="0" relativeHeight="251662336" behindDoc="0" locked="0" layoutInCell="1" allowOverlap="1" wp14:anchorId="106C11E3" wp14:editId="0FD9F012">
+            <wp:simplePos x="0" y="0"/>
+            <wp:positionH relativeFrom="column">
+              <wp:posOffset>45720</wp:posOffset>
+            </wp:positionH>
+            <wp:positionV relativeFrom="paragraph">
+              <wp:posOffset>1812925</wp:posOffset>
+            </wp:positionV>
+            <wp:extent cx="4800600" cy="2081840"/>
+            <wp:effectExtent l="0" t="0" r="0" b="0"/>
+            <wp:wrapNone/>
+            <wp:docPr id="2" name="Picture 2"/>
+            <wp:cNvGraphicFramePr>
+              <a:graphicFrameLocks xmlns:a="http://schemas.openxmlformats.org/drawingml/2006/main" noChangeAspect="1"/>
+            </wp:cNvGraphicFramePr>
+            <a:graphic xmlns:a="http://schemas.openxmlformats.org/drawingml/2006/main">
+              <a:graphicData uri="http://schemas.openxmlformats.org/drawingml/2006/picture">
+                <pic:pic xmlns:pic="http://schemas.openxmlformats.org/drawingml/2006/picture">
+                  <pic:nvPicPr>
+                    <pic:cNvPr id="1" name=""/>
+                    <pic:cNvPicPr/>
+                  </pic:nvPicPr>
+                  <pic:blipFill>
+                    <a:blip r:embed="rId9">
+                      <a:extLst>
+                        <a:ext uri="{28A0092B-C50C-407E-A947-70E740481C1C}">
+                          <a14:useLocalDpi xmlns:a14="http://schemas.microsoft.com/office/drawing/2010/main" val="0"/>
+                        </a:ext>
+                      </a:extLst>
+                    </a:blip>
+                    <a:stretch>
+                      <a:fillRect/>
+                    </a:stretch>
+                  </pic:blipFill>
+                  <pic:spPr>
+                    <a:xfrm>
+                      <a:off x="0" y="0"/>
+                      <a:ext cx="4800600" cy="2081840"/>
+                    </a:xfrm>
+                    <a:prstGeom prst="rect">
+                      <a:avLst/>
+                    </a:prstGeom>
+                  </pic:spPr>
+                </pic:pic>
+              </a:graphicData>
+            </a:graphic>
+            <wp14:sizeRelH relativeFrom="margin">
+              <wp14:pctWidth>0</wp14:pctWidth>
+            </wp14:sizeRelH>
+            <wp14:sizeRelV relativeFrom="margin">
+              <wp14:pctHeight>0</wp14:pctHeight>
+            </wp14:sizeRelV>
+          </wp:anchor>
+        </w:drawing>
+      </w:r>
+      <w:r>
+        <w:rPr>
+          <w:rFonts w:eastAsiaTheme="minorEastAsia"/>
+        </w:rPr>
+        <w:br w:type="page"/>
+      </w:r>
+    </w:p>
+    <w:p>
+      <w:pPr>
         <w:spacing w:after="312"/>
-        <w:ind w:firstLineChars="0"/>
         <w:rPr>
           <w:rFonts w:eastAsiaTheme="minorEastAsia" w:hint="eastAsia"/>
         </w:rPr>
       </w:pPr>
+      <w:r>
+        <w:rPr>
+          <w:noProof/>
+        </w:rPr>
+        <w:lastRenderedPageBreak/>
+        <w:drawing>
+          <wp:inline distT="0" distB="0" distL="0" distR="0" wp14:anchorId="6BC74269" wp14:editId="564BA1AA">
+            <wp:extent cx="4333875" cy="4248150"/>
+            <wp:effectExtent l="0" t="0" r="9525" b="0"/>
+            <wp:docPr id="4" name="Picture 4"/>
+            <wp:cNvGraphicFramePr>
+              <a:graphicFrameLocks xmlns:a="http://schemas.openxmlformats.org/drawingml/2006/main" noChangeAspect="1"/>
+            </wp:cNvGraphicFramePr>
+            <a:graphic xmlns:a="http://schemas.openxmlformats.org/drawingml/2006/main">
+              <a:graphicData uri="http://schemas.openxmlformats.org/drawingml/2006/picture">
+                <pic:pic xmlns:pic="http://schemas.openxmlformats.org/drawingml/2006/picture">
+                  <pic:nvPicPr>
+                    <pic:cNvPr id="1" name=""/>
+                    <pic:cNvPicPr/>
+                  </pic:nvPicPr>
+                  <pic:blipFill>
+                    <a:blip r:embed="rId10"/>
+                    <a:stretch>
+                      <a:fillRect/>
+                    </a:stretch>
+                  </pic:blipFill>
+                  <pic:spPr>
+                    <a:xfrm>
+                      <a:off x="0" y="0"/>
+                      <a:ext cx="4333875" cy="4248150"/>
+                    </a:xfrm>
+                    <a:prstGeom prst="rect">
+                      <a:avLst/>
+                    </a:prstGeom>
+                  </pic:spPr>
+                </pic:pic>
+              </a:graphicData>
+            </a:graphic>
+          </wp:inline>
+        </w:drawing>
+      </w:r>
     </w:p>
     <w:sectPr>
       <w:pgSz w:w="11906" w:h="16838"/>
